--- a/doc/ตัวอย่างการใช้ Gemini.docx
+++ b/doc/ตัวอย่างการใช้ Gemini.docx
@@ -20,14 +20,8 @@
         </w:rPr>
         <w:t xml:space="preserve">ตัวอย่างการใช้ </w:t>
       </w:r>
-      <w:r>
-        <w:rPr>
-          <w:rFonts w:ascii="Times New Roman" w:eastAsia="Times New Roman" w:hAnsi="Times New Roman" w:cstheme="minorBidi"/>
-          <w:sz w:val="24"/>
-          <w:szCs w:val="24"/>
-        </w:rPr>
-        <w:t>Gemini</w:t>
-      </w:r>
+      <w:bookmarkStart w:id="0" w:name="_GoBack"/>
+      <w:bookmarkEnd w:id="0"/>
     </w:p>
     <w:p>
       <w:pPr>
@@ -627,7 +621,7 @@
       <w:pPr>
         <w:spacing w:after="0" w:line="240" w:lineRule="auto"/>
         <w:rPr>
-          <w:rFonts w:ascii="Times New Roman" w:eastAsia="Times New Roman" w:hAnsi="Times New Roman" w:cstheme="minorBidi" w:hint="cs"/>
+          <w:rFonts w:ascii="Times New Roman" w:eastAsia="Times New Roman" w:hAnsi="Times New Roman" w:cstheme="minorBidi"/>
           <w:sz w:val="24"/>
           <w:szCs w:val="24"/>
         </w:rPr>
@@ -800,7 +794,7 @@
       <w:pPr>
         <w:spacing w:before="100" w:beforeAutospacing="1" w:after="100" w:afterAutospacing="1" w:line="240" w:lineRule="auto"/>
         <w:rPr>
-          <w:rFonts w:ascii="Times New Roman" w:eastAsia="Times New Roman" w:hAnsi="Times New Roman" w:cs="Times New Roman" w:hint="cs"/>
+          <w:rFonts w:ascii="Times New Roman" w:eastAsia="Times New Roman" w:hAnsi="Times New Roman" w:cs="Times New Roman"/>
           <w:sz w:val="24"/>
           <w:szCs w:val="24"/>
           <w:cs/>
@@ -911,27 +905,7 @@
           <w:szCs w:val="24"/>
           <w:cs/>
         </w:rPr>
-        <w:t>ทำให้คุณสร้างสรรค์ได้เท่าที่จินตนาการจะพาไปถึง ถ้าภาพที่ได้ยังไม่ค่อยตรงกับภาพในความคิด ก็ลองเพิ่มรายละเอียดลงในพรอม</w:t>
-      </w:r>
-      <w:proofErr w:type="spellStart"/>
-      <w:r>
-        <w:rPr>
-          <w:rFonts w:ascii="Times New Roman" w:eastAsia="Times New Roman" w:hAnsi="Times New Roman" w:cs="Angsana New"/>
-          <w:sz w:val="24"/>
-          <w:szCs w:val="24"/>
-          <w:cs/>
-        </w:rPr>
-        <w:t>ต์</w:t>
-      </w:r>
-      <w:proofErr w:type="spellEnd"/>
-      <w:r>
-        <w:rPr>
-          <w:rFonts w:ascii="Times New Roman" w:eastAsia="Times New Roman" w:hAnsi="Times New Roman" w:cs="Angsana New"/>
-          <w:sz w:val="24"/>
-          <w:szCs w:val="24"/>
-          <w:cs/>
-        </w:rPr>
-        <w:t xml:space="preserve">อีกหน่อย ยิ่งใส่รายละเอียดมาก </w:t>
+        <w:t xml:space="preserve">ทำให้คุณสร้างสรรค์ได้เท่าที่จินตนาการจะพาไปถึง ถ้าภาพที่ได้ยังไม่ค่อยตรงกับภาพในความคิด ก็ลองเพิ่มรายละเอียดลงในพรอมต์อีกหน่อย ยิ่งใส่รายละเอียดมาก </w:t>
       </w:r>
       <w:r>
         <w:rPr>
@@ -1488,11 +1462,9 @@
     <w:p>
       <w:pPr>
         <w:rPr>
-          <w:rFonts w:hint="cs"/>
-          <w:cs/>
-        </w:rPr>
-      </w:pPr>
-      <w:bookmarkStart w:id="0" w:name="_GoBack"/>
+          <w:cs/>
+        </w:rPr>
+      </w:pPr>
       <w:r>
         <w:rPr>
           <w:rFonts w:hint="cs"/>
@@ -1541,7 +1513,6 @@
           </wp:inline>
         </w:drawing>
       </w:r>
-      <w:bookmarkEnd w:id="0"/>
     </w:p>
     <w:sectPr>
       <w:pgSz w:w="11907" w:h="16840" w:code="9"/>
